--- a/Assesment/review.docx
+++ b/Assesment/review.docx
@@ -13,16 +13,8 @@
         </w:rPr>
       </w:pPr>
       <w:r>
-        <w:rPr>
-          <w:rFonts w:ascii="Calibri" w:hAnsi="Calibri"/>
-        </w:rPr>
-        <w:t xml:space="preserve">Technical Skills </w:t>
-      </w:r>
-      <w:r>
-        <w:rPr>
-          <w:rFonts w:ascii="Calibri" w:hAnsi="Calibri"/>
-        </w:rPr>
-        <w:t>and Processes</w:t>
+        <w:rPr/>
+        <w:t>Technical Skills and Processes</w:t>
       </w:r>
     </w:p>
     <w:p>
@@ -35,9 +27,7 @@
         </w:rPr>
       </w:pPr>
       <w:r>
-        <w:rPr>
-          <w:rFonts w:ascii="Calibri" w:hAnsi="Calibri"/>
-        </w:rPr>
+        <w:rPr/>
         <w:t>I have used Wix website builder to create my website. Wix is an online website building tool that allows you to build websites for free. (It also has paid versions but I used the free version). This allowed me to create an interactive website with relative ease and a wide variety of features. If I had not used Wix, then I wouldn’t have been able to create such an interactive website as I did.</w:t>
       </w:r>
     </w:p>
@@ -51,9 +41,7 @@
         </w:rPr>
       </w:pPr>
       <w:r>
-        <w:rPr>
-          <w:rFonts w:ascii="Calibri" w:hAnsi="Calibri"/>
-        </w:rPr>
+        <w:rPr/>
         <w:t>In the process of creating my interactive website, I used a variety of skills.</w:t>
       </w:r>
     </w:p>
@@ -78,11 +66,7 @@
       </w:pPr>
       <w:r>
         <w:rPr/>
-        <w:t xml:space="preserve">I used various skills whilst using the Wix website builder. </w:t>
-      </w:r>
-      <w:r>
-        <w:rPr/>
-        <w:t>These skills included, but were not limited to:</w:t>
+        <w:t>I used various skills whilst using the Wix website builder. These skills included, but were not limited to:</w:t>
       </w:r>
     </w:p>
     <w:tbl>
@@ -100,7 +84,7 @@
       </w:tblPr>
       <w:tblGrid>
         <w:gridCol w:w="4819"/>
-        <w:gridCol w:w="4819"/>
+        <w:gridCol w:w="4818"/>
       </w:tblGrid>
       <w:tr>
         <w:trPr/>
@@ -116,6 +100,7 @@
           <w:p>
             <w:pPr>
               <w:pStyle w:val="TableContents"/>
+              <w:widowControl w:val="false"/>
               <w:bidi w:val="0"/>
               <w:jc w:val="left"/>
               <w:rPr>
@@ -129,20 +114,13 @@
                 <w:b/>
                 <w:bCs/>
               </w:rPr>
-              <w:t>Screenshot of skill/</w:t>
-            </w:r>
-            <w:r>
-              <w:rPr>
-                <w:b/>
-                <w:bCs/>
-              </w:rPr>
-              <w:t>process</w:t>
-            </w:r>
-          </w:p>
-        </w:tc>
-        <w:tc>
-          <w:tcPr>
-            <w:tcW w:w="4819" w:type="dxa"/>
+              <w:t>Screenshot of skill/process</w:t>
+            </w:r>
+          </w:p>
+        </w:tc>
+        <w:tc>
+          <w:tcPr>
+            <w:tcW w:w="4818" w:type="dxa"/>
             <w:tcBorders>
               <w:top w:val="single" w:sz="2" w:space="0" w:color="000000"/>
               <w:left w:val="single" w:sz="2" w:space="0" w:color="000000"/>
@@ -153,6 +131,7 @@
           <w:p>
             <w:pPr>
               <w:pStyle w:val="TableContents"/>
+              <w:widowControl w:val="false"/>
               <w:bidi w:val="0"/>
               <w:jc w:val="left"/>
               <w:rPr>
@@ -184,6 +163,7 @@
           <w:p>
             <w:pPr>
               <w:pStyle w:val="TableContents"/>
+              <w:widowControl w:val="false"/>
               <w:bidi w:val="0"/>
               <w:jc w:val="left"/>
               <w:rPr>
@@ -203,7 +183,7 @@
         </w:tc>
         <w:tc>
           <w:tcPr>
-            <w:tcW w:w="4819" w:type="dxa"/>
+            <w:tcW w:w="4818" w:type="dxa"/>
             <w:tcBorders>
               <w:left w:val="single" w:sz="2" w:space="0" w:color="000000"/>
               <w:bottom w:val="single" w:sz="2" w:space="0" w:color="000000"/>
@@ -213,6 +193,7 @@
           <w:p>
             <w:pPr>
               <w:pStyle w:val="TableContents"/>
+              <w:widowControl w:val="false"/>
               <w:bidi w:val="0"/>
               <w:jc w:val="left"/>
               <w:rPr/>
@@ -237,6 +218,7 @@
           <w:p>
             <w:pPr>
               <w:pStyle w:val="TableContents"/>
+              <w:widowControl w:val="false"/>
               <w:bidi w:val="0"/>
               <w:jc w:val="left"/>
               <w:rPr>
@@ -256,7 +238,7 @@
         </w:tc>
         <w:tc>
           <w:tcPr>
-            <w:tcW w:w="4819" w:type="dxa"/>
+            <w:tcW w:w="4818" w:type="dxa"/>
             <w:tcBorders>
               <w:left w:val="single" w:sz="2" w:space="0" w:color="000000"/>
               <w:bottom w:val="single" w:sz="2" w:space="0" w:color="000000"/>
@@ -266,6 +248,7 @@
           <w:p>
             <w:pPr>
               <w:pStyle w:val="TableContents"/>
+              <w:widowControl w:val="false"/>
               <w:bidi w:val="0"/>
               <w:jc w:val="left"/>
               <w:rPr/>
@@ -290,6 +273,7 @@
           <w:p>
             <w:pPr>
               <w:pStyle w:val="TableContents"/>
+              <w:widowControl w:val="false"/>
               <w:bidi w:val="0"/>
               <w:jc w:val="left"/>
               <w:rPr>
@@ -309,7 +293,7 @@
         </w:tc>
         <w:tc>
           <w:tcPr>
-            <w:tcW w:w="4819" w:type="dxa"/>
+            <w:tcW w:w="4818" w:type="dxa"/>
             <w:tcBorders>
               <w:left w:val="single" w:sz="2" w:space="0" w:color="000000"/>
               <w:bottom w:val="single" w:sz="2" w:space="0" w:color="000000"/>
@@ -319,6 +303,7 @@
           <w:p>
             <w:pPr>
               <w:pStyle w:val="TableContents"/>
+              <w:widowControl w:val="false"/>
               <w:bidi w:val="0"/>
               <w:jc w:val="left"/>
               <w:rPr/>
@@ -343,6 +328,7 @@
           <w:p>
             <w:pPr>
               <w:pStyle w:val="TableContents"/>
+              <w:widowControl w:val="false"/>
               <w:bidi w:val="0"/>
               <w:jc w:val="left"/>
               <w:rPr>
@@ -362,7 +348,7 @@
         </w:tc>
         <w:tc>
           <w:tcPr>
-            <w:tcW w:w="4819" w:type="dxa"/>
+            <w:tcW w:w="4818" w:type="dxa"/>
             <w:tcBorders>
               <w:left w:val="single" w:sz="2" w:space="0" w:color="000000"/>
               <w:bottom w:val="single" w:sz="2" w:space="0" w:color="000000"/>
@@ -372,6 +358,7 @@
           <w:p>
             <w:pPr>
               <w:pStyle w:val="TableContents"/>
+              <w:widowControl w:val="false"/>
               <w:bidi w:val="0"/>
               <w:jc w:val="left"/>
               <w:rPr/>
@@ -396,6 +383,7 @@
           <w:p>
             <w:pPr>
               <w:pStyle w:val="TableContents"/>
+              <w:widowControl w:val="false"/>
               <w:bidi w:val="0"/>
               <w:jc w:val="left"/>
               <w:rPr>
@@ -415,7 +403,7 @@
         </w:tc>
         <w:tc>
           <w:tcPr>
-            <w:tcW w:w="4819" w:type="dxa"/>
+            <w:tcW w:w="4818" w:type="dxa"/>
             <w:tcBorders>
               <w:left w:val="single" w:sz="2" w:space="0" w:color="000000"/>
               <w:bottom w:val="single" w:sz="2" w:space="0" w:color="000000"/>
@@ -425,6 +413,7 @@
           <w:p>
             <w:pPr>
               <w:pStyle w:val="TableContents"/>
+              <w:widowControl w:val="false"/>
               <w:bidi w:val="0"/>
               <w:jc w:val="left"/>
               <w:rPr/>
@@ -486,7 +475,7 @@
       </w:tblPr>
       <w:tblGrid>
         <w:gridCol w:w="4819"/>
-        <w:gridCol w:w="4819"/>
+        <w:gridCol w:w="4818"/>
       </w:tblGrid>
       <w:tr>
         <w:trPr/>
@@ -502,6 +491,7 @@
           <w:p>
             <w:pPr>
               <w:pStyle w:val="TableContents"/>
+              <w:widowControl w:val="false"/>
               <w:bidi w:val="0"/>
               <w:jc w:val="left"/>
               <w:rPr>
@@ -515,20 +505,13 @@
                 <w:b/>
                 <w:bCs/>
               </w:rPr>
-              <w:t>Screenshot of skill/</w:t>
-            </w:r>
-            <w:r>
-              <w:rPr>
-                <w:b/>
-                <w:bCs/>
-              </w:rPr>
-              <w:t>process</w:t>
-            </w:r>
-          </w:p>
-        </w:tc>
-        <w:tc>
-          <w:tcPr>
-            <w:tcW w:w="4819" w:type="dxa"/>
+              <w:t>Screenshot of skill/process</w:t>
+            </w:r>
+          </w:p>
+        </w:tc>
+        <w:tc>
+          <w:tcPr>
+            <w:tcW w:w="4818" w:type="dxa"/>
             <w:tcBorders>
               <w:top w:val="single" w:sz="2" w:space="0" w:color="000000"/>
               <w:left w:val="single" w:sz="2" w:space="0" w:color="000000"/>
@@ -539,6 +522,7 @@
           <w:p>
             <w:pPr>
               <w:pStyle w:val="TableContents"/>
+              <w:widowControl w:val="false"/>
               <w:bidi w:val="0"/>
               <w:jc w:val="left"/>
               <w:rPr>
@@ -570,6 +554,7 @@
           <w:p>
             <w:pPr>
               <w:pStyle w:val="TableContents"/>
+              <w:widowControl w:val="false"/>
               <w:bidi w:val="0"/>
               <w:jc w:val="left"/>
               <w:rPr>
@@ -589,7 +574,7 @@
         </w:tc>
         <w:tc>
           <w:tcPr>
-            <w:tcW w:w="4819" w:type="dxa"/>
+            <w:tcW w:w="4818" w:type="dxa"/>
             <w:tcBorders>
               <w:left w:val="single" w:sz="2" w:space="0" w:color="000000"/>
               <w:bottom w:val="single" w:sz="2" w:space="0" w:color="000000"/>
@@ -599,6 +584,7 @@
           <w:p>
             <w:pPr>
               <w:pStyle w:val="TableContents"/>
+              <w:widowControl w:val="false"/>
               <w:bidi w:val="0"/>
               <w:jc w:val="left"/>
               <w:rPr/>
@@ -623,6 +609,7 @@
           <w:p>
             <w:pPr>
               <w:pStyle w:val="TableContents"/>
+              <w:widowControl w:val="false"/>
               <w:bidi w:val="0"/>
               <w:jc w:val="left"/>
               <w:rPr>
@@ -642,7 +629,7 @@
         </w:tc>
         <w:tc>
           <w:tcPr>
-            <w:tcW w:w="4819" w:type="dxa"/>
+            <w:tcW w:w="4818" w:type="dxa"/>
             <w:tcBorders>
               <w:left w:val="single" w:sz="2" w:space="0" w:color="000000"/>
               <w:bottom w:val="single" w:sz="2" w:space="0" w:color="000000"/>
@@ -652,6 +639,7 @@
           <w:p>
             <w:pPr>
               <w:pStyle w:val="TableContents"/>
+              <w:widowControl w:val="false"/>
               <w:bidi w:val="0"/>
               <w:jc w:val="left"/>
               <w:rPr/>
@@ -676,6 +664,7 @@
           <w:p>
             <w:pPr>
               <w:pStyle w:val="TableContents"/>
+              <w:widowControl w:val="false"/>
               <w:bidi w:val="0"/>
               <w:jc w:val="left"/>
               <w:rPr>
@@ -695,7 +684,7 @@
         </w:tc>
         <w:tc>
           <w:tcPr>
-            <w:tcW w:w="4819" w:type="dxa"/>
+            <w:tcW w:w="4818" w:type="dxa"/>
             <w:tcBorders>
               <w:left w:val="single" w:sz="2" w:space="0" w:color="000000"/>
               <w:bottom w:val="single" w:sz="2" w:space="0" w:color="000000"/>
@@ -705,6 +694,7 @@
           <w:p>
             <w:pPr>
               <w:pStyle w:val="TableContents"/>
+              <w:widowControl w:val="false"/>
               <w:bidi w:val="0"/>
               <w:jc w:val="left"/>
               <w:rPr/>
@@ -712,6 +702,10 @@
             <w:r>
               <w:rPr/>
               <w:t xml:space="preserve">I used the clone tool to cover over parts of the image that I wanted to remove without changing the overall look of the image with complete control. The clone tool allowed me to clone exactly what was in another section of the image </w:t>
+            </w:r>
+            <w:r>
+              <w:rPr/>
+              <w:t>rather than relying on computer-generated pixels. I used this when removing the tree from the image of the boy running. Being able to do this was useful because it meant that I could make my images and therefore my website less cluttered. That may mean that visitors to the website are more at ease when browsing the pages.</w:t>
             </w:r>
           </w:p>
         </w:tc>
@@ -727,6 +721,155 @@
       </w:pPr>
       <w:r>
         <w:rPr/>
+      </w:r>
+    </w:p>
+    <w:p>
+      <w:pPr>
+        <w:pStyle w:val="TextBody"/>
+        <w:bidi w:val="0"/>
+        <w:spacing w:before="0" w:after="140"/>
+        <w:jc w:val="left"/>
+        <w:rPr/>
+      </w:pPr>
+      <w:r>
+        <w:rPr/>
+      </w:r>
+    </w:p>
+    <w:p>
+      <w:pPr>
+        <w:pStyle w:val="Heading1"/>
+        <w:rPr/>
+      </w:pPr>
+      <w:r>
+        <w:rPr/>
+        <w:t>Improvements</w:t>
+      </w:r>
+    </w:p>
+    <w:p>
+      <w:pPr>
+        <w:pStyle w:val="TextBody"/>
+        <w:rPr/>
+      </w:pPr>
+      <w:r>
+        <w:rPr/>
+      </w:r>
+    </w:p>
+    <w:p>
+      <w:pPr>
+        <w:pStyle w:val="TextBody"/>
+        <w:rPr/>
+      </w:pPr>
+      <w:r>
+        <w:rPr/>
+        <w:t>Overall, I think that my website has a lot of very good features that would be beneficial to somebody who wanted support or supporting somebody else with mental health issues. However, there are a few things that would’ve made the website better. These include:</w:t>
+      </w:r>
+    </w:p>
+    <w:p>
+      <w:pPr>
+        <w:pStyle w:val="TextBody"/>
+        <w:numPr>
+          <w:ilvl w:val="0"/>
+          <w:numId w:val="2"/>
+        </w:numPr>
+        <w:rPr/>
+      </w:pPr>
+      <w:r>
+        <w:rPr/>
+        <w:t>Updating the quiz to have questions and answers that are medically correct. I could do this by contacting the NHS or a mental health charity that has done research on mental health issues to find out what I could put in the quiz to create a more valuable tool with a more accurate results page.</w:t>
+      </w:r>
+    </w:p>
+    <w:p>
+      <w:pPr>
+        <w:pStyle w:val="TextBody"/>
+        <w:numPr>
+          <w:ilvl w:val="0"/>
+          <w:numId w:val="2"/>
+        </w:numPr>
+        <w:rPr/>
+      </w:pPr>
+      <w:r>
+        <w:rPr/>
+        <w:t>I could add an accessibility bar that allowed users to change the colour scheme of the website. This would be extremely useful because it would allow more users to access the resources on the website. People that are colour-blind, have dyslexia, or other sight-impairments would find this useful because it would be easier for them to read. This is important because a mental health charity’s website should be accessible for all people.</w:t>
+      </w:r>
+    </w:p>
+    <w:p>
+      <w:pPr>
+        <w:pStyle w:val="TextBody"/>
+        <w:numPr>
+          <w:ilvl w:val="0"/>
+          <w:numId w:val="2"/>
+        </w:numPr>
+        <w:rPr/>
+      </w:pPr>
+      <w:r>
+        <w:rPr/>
+        <w:t xml:space="preserve">I could </w:t>
+      </w:r>
+      <w:r>
+        <w:rPr/>
+        <w:t>encouragement for people that may be struggling with mental health issues. At the moment there is only advice on how to improve mental health, there is no encouragement for people that may need it. It could really mean a lot to a visitor to the site it there was some encouragement.</w:t>
+      </w:r>
+    </w:p>
+    <w:p>
+      <w:pPr>
+        <w:pStyle w:val="TextBody"/>
+        <w:numPr>
+          <w:ilvl w:val="0"/>
+          <w:numId w:val="2"/>
+        </w:numPr>
+        <w:rPr/>
+      </w:pPr>
+      <w:r>
+        <w:rPr/>
+        <w:t>I could add a page that is about the recovery process. This could allow people that are struggling with mental health issues to see what the path forward is. This may mean that they are more likely to want to start on that journey of healing. Some people with mental health issues do not want to improve, and that can be because of their mental health issue. Stories of people’s successes may mean that they are more likely to want to start improving their mental health</w:t>
+      </w:r>
+    </w:p>
+    <w:p>
+      <w:pPr>
+        <w:pStyle w:val="TextBody"/>
+        <w:numPr>
+          <w:ilvl w:val="0"/>
+          <w:numId w:val="2"/>
+        </w:numPr>
+        <w:rPr/>
+      </w:pPr>
+      <w:r>
+        <w:rPr/>
+        <w:t>I could add a search bar to make it easier for users to find specific information they are looking for. This would improve the user’s experience on the website, and that may mean that they are more likely to recommend it to a friend who may also need mental health support.</w:t>
+      </w:r>
+    </w:p>
+    <w:p>
+      <w:pPr>
+        <w:pStyle w:val="TextBody"/>
+        <w:numPr>
+          <w:ilvl w:val="0"/>
+          <w:numId w:val="2"/>
+        </w:numPr>
+        <w:rPr/>
+      </w:pPr>
+      <w:r>
+        <w:rPr/>
+        <w:t>Mental health tracking tools would be a good way for users to track their moods, thoughts, and behaviours. This would mean that users would be able to monitor their mental health progress, which may provide a steady routine to support them on their journey to mental well-being.</w:t>
+      </w:r>
+    </w:p>
+    <w:p>
+      <w:pPr>
+        <w:pStyle w:val="TextBody"/>
+        <w:rPr/>
+      </w:pPr>
+      <w:r>
+        <w:rPr/>
+      </w:r>
+    </w:p>
+    <w:p>
+      <w:pPr>
+        <w:pStyle w:val="TextBody"/>
+        <w:spacing w:before="0" w:after="140"/>
+        <w:rPr/>
+      </w:pPr>
+      <w:r>
+        <w:rPr/>
+        <w:t>There are many other improvements that could be made, but these are the most important ones that could really help those who are struggling and in a time of need.</w:t>
       </w:r>
     </w:p>
     <w:sectPr>
@@ -736,6 +879,7 @@
       <w:pgNumType w:fmt="decimal"/>
       <w:formProt w:val="false"/>
       <w:textDirection w:val="lrTb"/>
+      <w:docGrid w:type="default" w:linePitch="100" w:charSpace="0"/>
     </w:sectPr>
   </w:body>
 </w:document>
@@ -864,8 +1008,148 @@
       </w:pPr>
     </w:lvl>
   </w:abstractNum>
+  <w:abstractNum w:abstractNumId="2">
+    <w:lvl w:ilvl="0">
+      <w:start w:val="1"/>
+      <w:numFmt w:val="bullet"/>
+      <w:lvlText w:val=""/>
+      <w:lvlJc w:val="left"/>
+      <w:pPr>
+        <w:tabs>
+          <w:tab w:val="num" w:pos="720"/>
+        </w:tabs>
+        <w:ind w:left="720" w:hanging="360"/>
+      </w:pPr>
+      <w:rPr>
+        <w:rFonts w:ascii="Symbol" w:hAnsi="Symbol" w:cs="Symbol" w:hint="default"/>
+      </w:rPr>
+    </w:lvl>
+    <w:lvl w:ilvl="1">
+      <w:start w:val="1"/>
+      <w:numFmt w:val="bullet"/>
+      <w:lvlText w:val="◦"/>
+      <w:lvlJc w:val="left"/>
+      <w:pPr>
+        <w:tabs>
+          <w:tab w:val="num" w:pos="1080"/>
+        </w:tabs>
+        <w:ind w:left="1080" w:hanging="360"/>
+      </w:pPr>
+      <w:rPr>
+        <w:rFonts w:ascii="OpenSymbol" w:hAnsi="OpenSymbol" w:cs="OpenSymbol" w:hint="default"/>
+      </w:rPr>
+    </w:lvl>
+    <w:lvl w:ilvl="2">
+      <w:start w:val="1"/>
+      <w:numFmt w:val="bullet"/>
+      <w:lvlText w:val="▪"/>
+      <w:lvlJc w:val="left"/>
+      <w:pPr>
+        <w:tabs>
+          <w:tab w:val="num" w:pos="1440"/>
+        </w:tabs>
+        <w:ind w:left="1440" w:hanging="360"/>
+      </w:pPr>
+      <w:rPr>
+        <w:rFonts w:ascii="OpenSymbol" w:hAnsi="OpenSymbol" w:cs="OpenSymbol" w:hint="default"/>
+      </w:rPr>
+    </w:lvl>
+    <w:lvl w:ilvl="3">
+      <w:start w:val="1"/>
+      <w:numFmt w:val="bullet"/>
+      <w:lvlText w:val=""/>
+      <w:lvlJc w:val="left"/>
+      <w:pPr>
+        <w:tabs>
+          <w:tab w:val="num" w:pos="1800"/>
+        </w:tabs>
+        <w:ind w:left="1800" w:hanging="360"/>
+      </w:pPr>
+      <w:rPr>
+        <w:rFonts w:ascii="Symbol" w:hAnsi="Symbol" w:cs="Symbol" w:hint="default"/>
+      </w:rPr>
+    </w:lvl>
+    <w:lvl w:ilvl="4">
+      <w:start w:val="1"/>
+      <w:numFmt w:val="bullet"/>
+      <w:lvlText w:val="◦"/>
+      <w:lvlJc w:val="left"/>
+      <w:pPr>
+        <w:tabs>
+          <w:tab w:val="num" w:pos="2160"/>
+        </w:tabs>
+        <w:ind w:left="2160" w:hanging="360"/>
+      </w:pPr>
+      <w:rPr>
+        <w:rFonts w:ascii="OpenSymbol" w:hAnsi="OpenSymbol" w:cs="OpenSymbol" w:hint="default"/>
+      </w:rPr>
+    </w:lvl>
+    <w:lvl w:ilvl="5">
+      <w:start w:val="1"/>
+      <w:numFmt w:val="bullet"/>
+      <w:lvlText w:val="▪"/>
+      <w:lvlJc w:val="left"/>
+      <w:pPr>
+        <w:tabs>
+          <w:tab w:val="num" w:pos="2520"/>
+        </w:tabs>
+        <w:ind w:left="2520" w:hanging="360"/>
+      </w:pPr>
+      <w:rPr>
+        <w:rFonts w:ascii="OpenSymbol" w:hAnsi="OpenSymbol" w:cs="OpenSymbol" w:hint="default"/>
+      </w:rPr>
+    </w:lvl>
+    <w:lvl w:ilvl="6">
+      <w:start w:val="1"/>
+      <w:numFmt w:val="bullet"/>
+      <w:lvlText w:val=""/>
+      <w:lvlJc w:val="left"/>
+      <w:pPr>
+        <w:tabs>
+          <w:tab w:val="num" w:pos="2880"/>
+        </w:tabs>
+        <w:ind w:left="2880" w:hanging="360"/>
+      </w:pPr>
+      <w:rPr>
+        <w:rFonts w:ascii="Symbol" w:hAnsi="Symbol" w:cs="Symbol" w:hint="default"/>
+      </w:rPr>
+    </w:lvl>
+    <w:lvl w:ilvl="7">
+      <w:start w:val="1"/>
+      <w:numFmt w:val="bullet"/>
+      <w:lvlText w:val="◦"/>
+      <w:lvlJc w:val="left"/>
+      <w:pPr>
+        <w:tabs>
+          <w:tab w:val="num" w:pos="3240"/>
+        </w:tabs>
+        <w:ind w:left="3240" w:hanging="360"/>
+      </w:pPr>
+      <w:rPr>
+        <w:rFonts w:ascii="OpenSymbol" w:hAnsi="OpenSymbol" w:cs="OpenSymbol" w:hint="default"/>
+      </w:rPr>
+    </w:lvl>
+    <w:lvl w:ilvl="8">
+      <w:start w:val="1"/>
+      <w:numFmt w:val="bullet"/>
+      <w:lvlText w:val="▪"/>
+      <w:lvlJc w:val="left"/>
+      <w:pPr>
+        <w:tabs>
+          <w:tab w:val="num" w:pos="3600"/>
+        </w:tabs>
+        <w:ind w:left="3600" w:hanging="360"/>
+      </w:pPr>
+      <w:rPr>
+        <w:rFonts w:ascii="OpenSymbol" w:hAnsi="OpenSymbol" w:cs="OpenSymbol" w:hint="default"/>
+      </w:rPr>
+    </w:lvl>
+  </w:abstractNum>
   <w:num w:numId="1">
     <w:abstractNumId w:val="1"/>
+  </w:num>
+  <w:num w:numId="2">
+    <w:abstractNumId w:val="2"/>
   </w:num>
 </w:numbering>
 </file>
@@ -884,7 +1168,6 @@
     </w:rPrDefault>
     <w:pPrDefault>
       <w:pPr>
-        <w:widowControl/>
         <w:suppressAutoHyphens w:val="true"/>
       </w:pPr>
     </w:pPrDefault>
@@ -894,7 +1177,10 @@
     <w:qFormat/>
     <w:pPr>
       <w:widowControl/>
+      <w:suppressAutoHyphens w:val="true"/>
       <w:bidi w:val="0"/>
+      <w:spacing w:before="0" w:after="0"/>
+      <w:jc w:val="left"/>
     </w:pPr>
     <w:rPr>
       <w:rFonts w:ascii="Calibri" w:hAnsi="Calibri" w:eastAsia="Arial Unicode MS" w:cs="Lucida Sans"/>
@@ -943,6 +1229,13 @@
       <w:bCs/>
       <w:sz w:val="32"/>
       <w:szCs w:val="32"/>
+    </w:rPr>
+  </w:style>
+  <w:style w:type="character" w:styleId="Bullets">
+    <w:name w:val="Bullets"/>
+    <w:qFormat/>
+    <w:rPr>
+      <w:rFonts w:ascii="OpenSymbol" w:hAnsi="OpenSymbol" w:eastAsia="OpenSymbol" w:cs="OpenSymbol"/>
     </w:rPr>
   </w:style>
   <w:style w:type="paragraph" w:styleId="Heading">
